--- a/lab_16/docs/report_16.docx
+++ b/lab_16/docs/report_16.docx
@@ -608,19 +608,7 @@
                 <w:u w:val="single"/>
                 <w:lang w:eastAsia="ru-RU"/>
               </w:rPr>
-              <w:t>1</w:t>
-            </w:r>
-            <w:r>
-              <w:rPr>
-                <w:rFonts w:ascii="Times New Roman" w:eastAsia="Times New Roman" w:hAnsi="Times New Roman" w:cs="Times New Roman"/>
-                <w:snapToGrid w:val="0"/>
-                <w:spacing w:val="100"/>
-                <w:sz w:val="28"/>
-                <w:szCs w:val="28"/>
-                <w:u w:val="single"/>
-                <w:lang w:eastAsia="ru-RU"/>
-              </w:rPr>
-              <w:t>6</w:t>
+              <w:t>16</w:t>
             </w:r>
           </w:p>
         </w:tc>
@@ -1499,19 +1487,673 @@
       </w:r>
     </w:p>
     <w:p>
-      <w:pPr>
-        <w:rPr>
+      <w:r>
+        <w:br w:type="page"/>
+      </w:r>
+    </w:p>
+    <w:p>
+      <w:pPr>
+        <w:rPr>
+          <w:b/>
+          <w:sz w:val="24"/>
+          <w:szCs w:val="24"/>
           <w:u w:val="single"/>
         </w:rPr>
       </w:pPr>
       <w:r>
-        <w:br w:type="page"/>
-      </w:r>
-      <w:r>
-        <w:rPr>
+        <w:rPr>
+          <w:b/>
+          <w:sz w:val="24"/>
+          <w:szCs w:val="24"/>
           <w:u w:val="single"/>
         </w:rPr>
         <w:lastRenderedPageBreak/>
+        <w:t>Задание</w:t>
+      </w:r>
+    </w:p>
+    <w:p>
+      <w:r>
+        <w:t>Создать Базы знаний ПРЕДКИ, позволяющую наиболее эффективным способом (за меньшее количество шагов, что обеспечивается меньшим количеством предложений БЗ - правил), и используя разные варианты (примеры) одного вопроса, определить (указать: какой вопрос для какого варианта):</w:t>
+      </w:r>
+    </w:p>
+    <w:p>
+      <w:pPr>
+        <w:pStyle w:val="a3"/>
+        <w:numPr>
+          <w:ilvl w:val="0"/>
+          <w:numId w:val="3"/>
+        </w:numPr>
+      </w:pPr>
+      <w:r>
+        <w:t>По имени субъекта определить всех его бабушек (предки 2ого колена)</w:t>
+      </w:r>
+    </w:p>
+    <w:p>
+      <w:pPr>
+        <w:pStyle w:val="a3"/>
+        <w:numPr>
+          <w:ilvl w:val="0"/>
+          <w:numId w:val="3"/>
+        </w:numPr>
+      </w:pPr>
+      <w:r>
+        <w:t xml:space="preserve">По имени субъекта определить всех его </w:t>
+      </w:r>
+      <w:r>
+        <w:t>дедушек</w:t>
+      </w:r>
+      <w:r>
+        <w:t xml:space="preserve"> (предки 2ого колена)</w:t>
+      </w:r>
+    </w:p>
+    <w:p>
+      <w:pPr>
+        <w:pStyle w:val="a3"/>
+        <w:numPr>
+          <w:ilvl w:val="0"/>
+          <w:numId w:val="3"/>
+        </w:numPr>
+      </w:pPr>
+      <w:r>
+        <w:t xml:space="preserve">По имени субъекта определить всех его бабушек </w:t>
+      </w:r>
+      <w:r>
+        <w:t xml:space="preserve">и дедушек </w:t>
+      </w:r>
+      <w:r>
+        <w:t>(предки 2ого колена)</w:t>
+      </w:r>
+    </w:p>
+    <w:p>
+      <w:pPr>
+        <w:pStyle w:val="a3"/>
+        <w:numPr>
+          <w:ilvl w:val="0"/>
+          <w:numId w:val="3"/>
+        </w:numPr>
+      </w:pPr>
+      <w:r>
+        <w:t xml:space="preserve">По имени субъекта определить </w:t>
+      </w:r>
+      <w:r>
+        <w:t>его бабуш</w:t>
+      </w:r>
+      <w:r>
+        <w:t>к</w:t>
+      </w:r>
+      <w:r>
+        <w:t>у по материнской линии</w:t>
+      </w:r>
+      <w:r>
+        <w:t xml:space="preserve"> (предки 2ого колена)</w:t>
+      </w:r>
+    </w:p>
+    <w:p>
+      <w:pPr>
+        <w:pStyle w:val="a3"/>
+        <w:numPr>
+          <w:ilvl w:val="0"/>
+          <w:numId w:val="3"/>
+        </w:numPr>
+      </w:pPr>
+      <w:r>
+        <w:t>По имени субъекта определить его бабушку</w:t>
+      </w:r>
+      <w:r>
+        <w:t xml:space="preserve"> и дедушку</w:t>
+      </w:r>
+      <w:r>
+        <w:t xml:space="preserve"> по материнской линии (предки 2ого колена)</w:t>
+      </w:r>
+    </w:p>
+    <w:p>
+      <w:r>
+        <w:t xml:space="preserve">Минимизировать количество правил и количество вариантов вопросов. </w:t>
+      </w:r>
+      <w:r>
+        <w:rPr>
+          <w:b/>
+        </w:rPr>
+        <w:t>Использовать конъюнктивные правила и простой вопрос</w:t>
+      </w:r>
+      <w:r>
+        <w:t>.</w:t>
+      </w:r>
+    </w:p>
+    <w:tbl>
+      <w:tblPr>
+        <w:tblStyle w:val="a4"/>
+        <w:tblW w:w="0" w:type="auto"/>
+        <w:tblLook w:val="04A0" w:firstRow="1" w:lastRow="0" w:firstColumn="1" w:lastColumn="0" w:noHBand="0" w:noVBand="1"/>
+      </w:tblPr>
+      <w:tblGrid>
+        <w:gridCol w:w="9345"/>
+      </w:tblGrid>
+      <w:tr>
+        <w:tc>
+          <w:tcPr>
+            <w:tcW w:w="9345" w:type="dxa"/>
+          </w:tcPr>
+          <w:p/>
+        </w:tc>
+      </w:tr>
+    </w:tbl>
+    <w:p/>
+    <w:p>
+      <w:r>
+        <w:t>Для одного из вариантов вопроса и конкретной БЗ составить таблицу, отражающую конкретный порядок работы системы, с объяснениями:</w:t>
+      </w:r>
+    </w:p>
+    <w:p>
+      <w:pPr>
+        <w:pStyle w:val="a3"/>
+        <w:numPr>
+          <w:ilvl w:val="0"/>
+          <w:numId w:val="4"/>
+        </w:numPr>
+      </w:pPr>
+      <w:r>
+        <w:t>Очередная проблема на каждом шаге и метод ее решения</w:t>
+      </w:r>
+    </w:p>
+    <w:p>
+      <w:pPr>
+        <w:pStyle w:val="a3"/>
+        <w:numPr>
+          <w:ilvl w:val="0"/>
+          <w:numId w:val="4"/>
+        </w:numPr>
+      </w:pPr>
+      <w:r>
+        <w:t>Каково новое текущее состояние резольвенты, как получено</w:t>
+      </w:r>
+    </w:p>
+    <w:p>
+      <w:pPr>
+        <w:pStyle w:val="a3"/>
+        <w:numPr>
+          <w:ilvl w:val="0"/>
+          <w:numId w:val="4"/>
+        </w:numPr>
+      </w:pPr>
+      <w:r>
+        <w:t xml:space="preserve">Какие </w:t>
+      </w:r>
+      <w:bookmarkStart w:id="0" w:name="_GoBack"/>
+      <w:bookmarkEnd w:id="0"/>
+      <w:r>
+        <w:t>дальнейшие действия? (Запускается ли алгоритм унификации? Каких термов? Почему этих)</w:t>
+      </w:r>
+    </w:p>
+    <w:p>
+      <w:pPr>
+        <w:pStyle w:val="a3"/>
+        <w:numPr>
+          <w:ilvl w:val="0"/>
+          <w:numId w:val="4"/>
+        </w:numPr>
+      </w:pPr>
+      <w:r>
+        <w:t>Вывод по результатам очередного шага и дальнейшие действия</w:t>
+      </w:r>
+    </w:p>
+    <w:p>
+      <w:r>
+        <w:t>Так как состояние резольвенты хранится в виде стека, то состояние резольвенты требуется отображать в столбик (вершина – сверху!). Новый шаг надо начинать с нового состояния резольвенты.</w:t>
+      </w:r>
+    </w:p>
+    <w:p>
+      <w:r>
+        <w:t>Вопрос:</w:t>
+      </w:r>
+    </w:p>
+    <w:tbl>
+      <w:tblPr>
+        <w:tblStyle w:val="a4"/>
+        <w:tblW w:w="0" w:type="auto"/>
+        <w:tblLook w:val="04A0" w:firstRow="1" w:lastRow="0" w:firstColumn="1" w:lastColumn="0" w:noHBand="0" w:noVBand="1"/>
+      </w:tblPr>
+      <w:tblGrid>
+        <w:gridCol w:w="447"/>
+        <w:gridCol w:w="4227"/>
+        <w:gridCol w:w="2335"/>
+        <w:gridCol w:w="2336"/>
+      </w:tblGrid>
+      <w:tr>
+        <w:tc>
+          <w:tcPr>
+            <w:tcW w:w="442" w:type="dxa"/>
+          </w:tcPr>
+          <w:p>
+            <w:pPr>
+              <w:rPr>
+                <w:b/>
+              </w:rPr>
+            </w:pPr>
+            <w:r>
+              <w:rPr>
+                <w:b/>
+              </w:rPr>
+              <w:t>№</w:t>
+            </w:r>
+          </w:p>
+        </w:tc>
+        <w:tc>
+          <w:tcPr>
+            <w:tcW w:w="4230" w:type="dxa"/>
+          </w:tcPr>
+          <w:p>
+            <w:pPr>
+              <w:rPr>
+                <w:b/>
+              </w:rPr>
+            </w:pPr>
+            <w:r>
+              <w:rPr>
+                <w:b/>
+              </w:rPr>
+              <w:t>Состояние резольвенты и вывод: дальнейшие действия (почему?)</w:t>
+            </w:r>
+          </w:p>
+        </w:tc>
+        <w:tc>
+          <w:tcPr>
+            <w:tcW w:w="2336" w:type="dxa"/>
+          </w:tcPr>
+          <w:p>
+            <w:pPr>
+              <w:rPr>
+                <w:b/>
+              </w:rPr>
+            </w:pPr>
+            <w:r>
+              <w:rPr>
+                <w:b/>
+              </w:rPr>
+              <w:t>Для каких термов запускается алгоритм унификации: Т1=Т2 и каков результат (и подстановка)</w:t>
+            </w:r>
+          </w:p>
+        </w:tc>
+        <w:tc>
+          <w:tcPr>
+            <w:tcW w:w="2337" w:type="dxa"/>
+          </w:tcPr>
+          <w:p>
+            <w:pPr>
+              <w:rPr>
+                <w:b/>
+              </w:rPr>
+            </w:pPr>
+            <w:r>
+              <w:rPr>
+                <w:b/>
+              </w:rPr>
+              <w:t>Дальнейшие действия: прямой ход или откат (почему и к чему приводит?)</w:t>
+            </w:r>
+          </w:p>
+        </w:tc>
+      </w:tr>
+      <w:tr>
+        <w:tc>
+          <w:tcPr>
+            <w:tcW w:w="442" w:type="dxa"/>
+          </w:tcPr>
+          <w:p>
+            <w:r>
+              <w:t>0.</w:t>
+            </w:r>
+          </w:p>
+        </w:tc>
+        <w:tc>
+          <w:tcPr>
+            <w:tcW w:w="4230" w:type="dxa"/>
+          </w:tcPr>
+          <w:p/>
+        </w:tc>
+        <w:tc>
+          <w:tcPr>
+            <w:tcW w:w="2336" w:type="dxa"/>
+          </w:tcPr>
+          <w:p/>
+        </w:tc>
+        <w:tc>
+          <w:tcPr>
+            <w:tcW w:w="2337" w:type="dxa"/>
+          </w:tcPr>
+          <w:p/>
+        </w:tc>
+      </w:tr>
+      <w:tr>
+        <w:tc>
+          <w:tcPr>
+            <w:tcW w:w="442" w:type="dxa"/>
+          </w:tcPr>
+          <w:p>
+            <w:pPr>
+              <w:pStyle w:val="a3"/>
+              <w:numPr>
+                <w:ilvl w:val="0"/>
+                <w:numId w:val="5"/>
+              </w:numPr>
+            </w:pPr>
+          </w:p>
+        </w:tc>
+        <w:tc>
+          <w:tcPr>
+            <w:tcW w:w="4230" w:type="dxa"/>
+          </w:tcPr>
+          <w:p/>
+        </w:tc>
+        <w:tc>
+          <w:tcPr>
+            <w:tcW w:w="2336" w:type="dxa"/>
+          </w:tcPr>
+          <w:p/>
+        </w:tc>
+        <w:tc>
+          <w:tcPr>
+            <w:tcW w:w="2337" w:type="dxa"/>
+          </w:tcPr>
+          <w:p/>
+        </w:tc>
+      </w:tr>
+      <w:tr>
+        <w:tc>
+          <w:tcPr>
+            <w:tcW w:w="442" w:type="dxa"/>
+          </w:tcPr>
+          <w:p>
+            <w:pPr>
+              <w:pStyle w:val="a3"/>
+              <w:numPr>
+                <w:ilvl w:val="0"/>
+                <w:numId w:val="5"/>
+              </w:numPr>
+            </w:pPr>
+          </w:p>
+        </w:tc>
+        <w:tc>
+          <w:tcPr>
+            <w:tcW w:w="4230" w:type="dxa"/>
+          </w:tcPr>
+          <w:p>
+            <w:pPr>
+              <w:rPr>
+                <w:lang w:val="en-US"/>
+              </w:rPr>
+            </w:pPr>
+          </w:p>
+        </w:tc>
+        <w:tc>
+          <w:tcPr>
+            <w:tcW w:w="2336" w:type="dxa"/>
+          </w:tcPr>
+          <w:p/>
+        </w:tc>
+        <w:tc>
+          <w:tcPr>
+            <w:tcW w:w="2337" w:type="dxa"/>
+          </w:tcPr>
+          <w:p/>
+        </w:tc>
+      </w:tr>
+      <w:tr>
+        <w:tc>
+          <w:tcPr>
+            <w:tcW w:w="442" w:type="dxa"/>
+          </w:tcPr>
+          <w:p>
+            <w:pPr>
+              <w:pStyle w:val="a3"/>
+              <w:numPr>
+                <w:ilvl w:val="0"/>
+                <w:numId w:val="5"/>
+              </w:numPr>
+            </w:pPr>
+          </w:p>
+        </w:tc>
+        <w:tc>
+          <w:tcPr>
+            <w:tcW w:w="4230" w:type="dxa"/>
+          </w:tcPr>
+          <w:p/>
+        </w:tc>
+        <w:tc>
+          <w:tcPr>
+            <w:tcW w:w="2336" w:type="dxa"/>
+          </w:tcPr>
+          <w:p/>
+        </w:tc>
+        <w:tc>
+          <w:tcPr>
+            <w:tcW w:w="2337" w:type="dxa"/>
+          </w:tcPr>
+          <w:p/>
+        </w:tc>
+      </w:tr>
+      <w:tr>
+        <w:tc>
+          <w:tcPr>
+            <w:tcW w:w="442" w:type="dxa"/>
+          </w:tcPr>
+          <w:p>
+            <w:pPr>
+              <w:pStyle w:val="a3"/>
+              <w:numPr>
+                <w:ilvl w:val="0"/>
+                <w:numId w:val="5"/>
+              </w:numPr>
+            </w:pPr>
+          </w:p>
+        </w:tc>
+        <w:tc>
+          <w:tcPr>
+            <w:tcW w:w="4230" w:type="dxa"/>
+          </w:tcPr>
+          <w:p/>
+        </w:tc>
+        <w:tc>
+          <w:tcPr>
+            <w:tcW w:w="2336" w:type="dxa"/>
+          </w:tcPr>
+          <w:p/>
+        </w:tc>
+        <w:tc>
+          <w:tcPr>
+            <w:tcW w:w="2337" w:type="dxa"/>
+          </w:tcPr>
+          <w:p/>
+        </w:tc>
+      </w:tr>
+      <w:tr>
+        <w:tc>
+          <w:tcPr>
+            <w:tcW w:w="442" w:type="dxa"/>
+          </w:tcPr>
+          <w:p>
+            <w:pPr>
+              <w:pStyle w:val="a3"/>
+              <w:numPr>
+                <w:ilvl w:val="0"/>
+                <w:numId w:val="5"/>
+              </w:numPr>
+            </w:pPr>
+          </w:p>
+        </w:tc>
+        <w:tc>
+          <w:tcPr>
+            <w:tcW w:w="4230" w:type="dxa"/>
+          </w:tcPr>
+          <w:p/>
+        </w:tc>
+        <w:tc>
+          <w:tcPr>
+            <w:tcW w:w="2336" w:type="dxa"/>
+          </w:tcPr>
+          <w:p/>
+        </w:tc>
+        <w:tc>
+          <w:tcPr>
+            <w:tcW w:w="2337" w:type="dxa"/>
+          </w:tcPr>
+          <w:p/>
+        </w:tc>
+      </w:tr>
+      <w:tr>
+        <w:tc>
+          <w:tcPr>
+            <w:tcW w:w="442" w:type="dxa"/>
+          </w:tcPr>
+          <w:p>
+            <w:pPr>
+              <w:pStyle w:val="a3"/>
+              <w:numPr>
+                <w:ilvl w:val="0"/>
+                <w:numId w:val="5"/>
+              </w:numPr>
+            </w:pPr>
+          </w:p>
+        </w:tc>
+        <w:tc>
+          <w:tcPr>
+            <w:tcW w:w="4230" w:type="dxa"/>
+          </w:tcPr>
+          <w:p/>
+        </w:tc>
+        <w:tc>
+          <w:tcPr>
+            <w:tcW w:w="2336" w:type="dxa"/>
+          </w:tcPr>
+          <w:p/>
+        </w:tc>
+        <w:tc>
+          <w:tcPr>
+            <w:tcW w:w="2337" w:type="dxa"/>
+          </w:tcPr>
+          <w:p/>
+        </w:tc>
+      </w:tr>
+      <w:tr>
+        <w:tc>
+          <w:tcPr>
+            <w:tcW w:w="442" w:type="dxa"/>
+          </w:tcPr>
+          <w:p>
+            <w:pPr>
+              <w:pStyle w:val="a3"/>
+              <w:numPr>
+                <w:ilvl w:val="0"/>
+                <w:numId w:val="5"/>
+              </w:numPr>
+            </w:pPr>
+          </w:p>
+        </w:tc>
+        <w:tc>
+          <w:tcPr>
+            <w:tcW w:w="4230" w:type="dxa"/>
+          </w:tcPr>
+          <w:p/>
+        </w:tc>
+        <w:tc>
+          <w:tcPr>
+            <w:tcW w:w="2336" w:type="dxa"/>
+          </w:tcPr>
+          <w:p/>
+        </w:tc>
+        <w:tc>
+          <w:tcPr>
+            <w:tcW w:w="2337" w:type="dxa"/>
+          </w:tcPr>
+          <w:p/>
+        </w:tc>
+      </w:tr>
+      <w:tr>
+        <w:tc>
+          <w:tcPr>
+            <w:tcW w:w="442" w:type="dxa"/>
+          </w:tcPr>
+          <w:p>
+            <w:pPr>
+              <w:pStyle w:val="a3"/>
+              <w:numPr>
+                <w:ilvl w:val="0"/>
+                <w:numId w:val="5"/>
+              </w:numPr>
+            </w:pPr>
+          </w:p>
+        </w:tc>
+        <w:tc>
+          <w:tcPr>
+            <w:tcW w:w="4230" w:type="dxa"/>
+          </w:tcPr>
+          <w:p/>
+        </w:tc>
+        <w:tc>
+          <w:tcPr>
+            <w:tcW w:w="2336" w:type="dxa"/>
+          </w:tcPr>
+          <w:p/>
+        </w:tc>
+        <w:tc>
+          <w:tcPr>
+            <w:tcW w:w="2337" w:type="dxa"/>
+          </w:tcPr>
+          <w:p/>
+        </w:tc>
+      </w:tr>
+    </w:tbl>
+    <w:p/>
+    <w:p>
+      <w:pPr>
+        <w:pStyle w:val="a3"/>
+      </w:pPr>
+    </w:p>
+    <w:p>
+      <w:pPr>
+        <w:pStyle w:val="a3"/>
+      </w:pPr>
+    </w:p>
+    <w:p>
+      <w:pPr>
+        <w:pStyle w:val="a3"/>
+      </w:pPr>
+    </w:p>
+    <w:p>
+      <w:pPr>
+        <w:pStyle w:val="a3"/>
+      </w:pPr>
+    </w:p>
+    <w:p>
+      <w:pPr>
+        <w:pStyle w:val="a3"/>
+      </w:pPr>
+    </w:p>
+    <w:p>
+      <w:pPr>
+        <w:pStyle w:val="a3"/>
+      </w:pPr>
+    </w:p>
+    <w:p>
+      <w:pPr>
+        <w:pStyle w:val="a3"/>
+      </w:pPr>
+    </w:p>
+    <w:p>
+      <w:pPr>
+        <w:rPr>
+          <w:b/>
+          <w:sz w:val="24"/>
+          <w:szCs w:val="24"/>
+          <w:u w:val="single"/>
+        </w:rPr>
+      </w:pPr>
+      <w:r>
+        <w:rPr>
+          <w:b/>
+          <w:sz w:val="24"/>
+          <w:szCs w:val="24"/>
+          <w:u w:val="single"/>
+        </w:rPr>
         <w:t>Вопросы</w:t>
       </w:r>
     </w:p>
@@ -1522,17 +2164,33 @@
           <w:ilvl w:val="0"/>
           <w:numId w:val="1"/>
         </w:numPr>
-      </w:pPr>
-      <w:r>
+        <w:rPr>
+          <w:u w:val="single"/>
+        </w:rPr>
+      </w:pPr>
+      <w:r>
+        <w:rPr>
+          <w:u w:val="single"/>
+        </w:rPr>
         <w:t>В каком случае система запускает алгоритм унификации? (Как эту необходимость на формальном уровне распознает система?)</w:t>
       </w:r>
     </w:p>
     <w:p>
       <w:r>
-        <w:t>До тех пор, пока резольвента не пустая, запускается алгоритм</w:t>
-      </w:r>
-      <w:bookmarkStart w:id="0" w:name="_GoBack"/>
-      <w:bookmarkEnd w:id="0"/>
+        <w:t xml:space="preserve">До тех пор, пока резольвента не пустая, </w:t>
+      </w:r>
+      <w:r>
+        <w:t xml:space="preserve">система </w:t>
+      </w:r>
+      <w:r>
+        <w:t>запускает алгоритм</w:t>
+      </w:r>
+      <w:r>
+        <w:t xml:space="preserve"> </w:t>
+      </w:r>
+      <w:r>
+        <w:t>унификации.</w:t>
+      </w:r>
     </w:p>
     <w:p>
       <w:pPr>
@@ -1541,9 +2199,20 @@
           <w:ilvl w:val="0"/>
           <w:numId w:val="1"/>
         </w:numPr>
-      </w:pPr>
-      <w:r>
+        <w:rPr>
+          <w:u w:val="single"/>
+        </w:rPr>
+      </w:pPr>
+      <w:r>
+        <w:rPr>
+          <w:u w:val="single"/>
+        </w:rPr>
         <w:t>Каковы назначение и результат использования алгоритма унификации?</w:t>
+      </w:r>
+    </w:p>
+    <w:p>
+      <w:r>
+        <w:t>Алгоритм унификации делает вывод о том, унифицируемы два терма или нет, и если да, то строит наиболее общий унификатор.</w:t>
       </w:r>
     </w:p>
     <w:p>
@@ -1651,9 +2320,72 @@
           <w:ilvl w:val="0"/>
           <w:numId w:val="1"/>
         </w:numPr>
-      </w:pPr>
-      <w:r>
+        <w:rPr>
+          <w:u w:val="single"/>
+        </w:rPr>
+      </w:pPr>
+      <w:r>
+        <w:rPr>
+          <w:u w:val="single"/>
+        </w:rPr>
         <w:t>Как применяется подстановка, полученная с помощью алгоритма унификации?</w:t>
+      </w:r>
+    </w:p>
+    <w:p>
+      <w:r>
+        <w:t>Подстановка</w:t>
+      </w:r>
+      <w:r>
+        <w:t xml:space="preserve"> -</w:t>
+      </w:r>
+      <w:r>
+        <w:t xml:space="preserve"> это множество пар вида </w:t>
+      </w:r>
+      <w:r>
+        <w:t>{</w:t>
+      </w:r>
+      <w:r>
+        <w:rPr>
+          <w:lang w:val="en-US"/>
+        </w:rPr>
+        <w:t>Xi</w:t>
+      </w:r>
+      <w:r>
+        <w:t xml:space="preserve"> = </w:t>
+      </w:r>
+      <w:proofErr w:type="spellStart"/>
+      <w:r>
+        <w:rPr>
+          <w:lang w:val="en-US"/>
+        </w:rPr>
+        <w:t>ti</w:t>
+      </w:r>
+      <w:proofErr w:type="spellEnd"/>
+      <w:r>
+        <w:t xml:space="preserve">}. </w:t>
+      </w:r>
+      <w:r>
+        <w:t xml:space="preserve">Применить подстановку, значит, найти все вхождения в резольвенте и результирующей ячейке </w:t>
+      </w:r>
+      <w:r>
+        <w:rPr>
+          <w:lang w:val="en-US"/>
+        </w:rPr>
+        <w:t>Xi</w:t>
+      </w:r>
+      <w:r>
+        <w:t xml:space="preserve"> и заменить на соответствующее значение </w:t>
+      </w:r>
+      <w:proofErr w:type="spellStart"/>
+      <w:r>
+        <w:rPr>
+          <w:lang w:val="en-US"/>
+        </w:rPr>
+        <w:t>ti</w:t>
+      </w:r>
+      <w:proofErr w:type="spellEnd"/>
+      <w:r>
+        <w:t>.</w:t>
       </w:r>
     </w:p>
     <w:p>
@@ -1663,9 +2395,20 @@
           <w:ilvl w:val="0"/>
           <w:numId w:val="1"/>
         </w:numPr>
-      </w:pPr>
-      <w:r>
+        <w:rPr>
+          <w:u w:val="single"/>
+        </w:rPr>
+      </w:pPr>
+      <w:r>
+        <w:rPr>
+          <w:u w:val="single"/>
+        </w:rPr>
         <w:t>В каких случаях запускается механизм отката?</w:t>
+      </w:r>
+    </w:p>
+    <w:p>
+      <w:r>
+        <w:t>Механизм отката запускается в случаях, если резольвента оказалась пустой (то есть, будет воспроизведена попытка найти следующее подходящее знание), либо возникла тупиковая ситуация (просмотрена вся БЗ). В обоих случаях происходит откат к предыдущему состоянию резольвенты.</w:t>
       </w:r>
     </w:p>
     <w:sectPr>
@@ -1681,6 +2424,95 @@
 <file path=word/numbering.xml><?xml version="1.0" encoding="utf-8"?>
 <w:numbering xmlns:wpc="http://schemas.microsoft.com/office/word/2010/wordprocessingCanvas" xmlns:mc="http://schemas.openxmlformats.org/markup-compatibility/2006" xmlns:o="urn:schemas-microsoft-com:office:office" xmlns:r="http://schemas.openxmlformats.org/officeDocument/2006/relationships" xmlns:m="http://schemas.openxmlformats.org/officeDocument/2006/math" xmlns:v="urn:schemas-microsoft-com:vml" xmlns:wp14="http://schemas.microsoft.com/office/word/2010/wordprocessingDrawing" xmlns:wp="http://schemas.openxmlformats.org/drawingml/2006/wordprocessingDrawing" xmlns:w10="urn:schemas-microsoft-com:office:word" xmlns:w="http://schemas.openxmlformats.org/wordprocessingml/2006/main" xmlns:w14="http://schemas.microsoft.com/office/word/2010/wordml" xmlns:w15="http://schemas.microsoft.com/office/word/2012/wordml" xmlns:wpg="http://schemas.microsoft.com/office/word/2010/wordprocessingGroup" xmlns:wpi="http://schemas.microsoft.com/office/word/2010/wordprocessingInk" xmlns:wne="http://schemas.microsoft.com/office/word/2006/wordml" xmlns:wps="http://schemas.microsoft.com/office/word/2010/wordprocessingShape" mc:Ignorable="w14 w15 wp14">
   <w:abstractNum w:abstractNumId="0" w15:restartNumberingAfterBreak="0">
+    <w:nsid w:val="11F33B74"/>
+    <w:multiLevelType w:val="hybridMultilevel"/>
+    <w:tmpl w:val="ED66F07C"/>
+    <w:lvl w:ilvl="0" w:tplc="0419000F">
+      <w:start w:val="1"/>
+      <w:numFmt w:val="decimal"/>
+      <w:lvlText w:val="%1."/>
+      <w:lvlJc w:val="left"/>
+      <w:pPr>
+        <w:ind w:left="720" w:hanging="360"/>
+      </w:pPr>
+      <w:rPr>
+        <w:rFonts w:hint="default"/>
+      </w:rPr>
+    </w:lvl>
+    <w:lvl w:ilvl="1" w:tplc="04190019" w:tentative="1">
+      <w:start w:val="1"/>
+      <w:numFmt w:val="lowerLetter"/>
+      <w:lvlText w:val="%2."/>
+      <w:lvlJc w:val="left"/>
+      <w:pPr>
+        <w:ind w:left="1440" w:hanging="360"/>
+      </w:pPr>
+    </w:lvl>
+    <w:lvl w:ilvl="2" w:tplc="0419001B" w:tentative="1">
+      <w:start w:val="1"/>
+      <w:numFmt w:val="lowerRoman"/>
+      <w:lvlText w:val="%3."/>
+      <w:lvlJc w:val="right"/>
+      <w:pPr>
+        <w:ind w:left="2160" w:hanging="180"/>
+      </w:pPr>
+    </w:lvl>
+    <w:lvl w:ilvl="3" w:tplc="0419000F" w:tentative="1">
+      <w:start w:val="1"/>
+      <w:numFmt w:val="decimal"/>
+      <w:lvlText w:val="%4."/>
+      <w:lvlJc w:val="left"/>
+      <w:pPr>
+        <w:ind w:left="2880" w:hanging="360"/>
+      </w:pPr>
+    </w:lvl>
+    <w:lvl w:ilvl="4" w:tplc="04190019" w:tentative="1">
+      <w:start w:val="1"/>
+      <w:numFmt w:val="lowerLetter"/>
+      <w:lvlText w:val="%5."/>
+      <w:lvlJc w:val="left"/>
+      <w:pPr>
+        <w:ind w:left="3600" w:hanging="360"/>
+      </w:pPr>
+    </w:lvl>
+    <w:lvl w:ilvl="5" w:tplc="0419001B" w:tentative="1">
+      <w:start w:val="1"/>
+      <w:numFmt w:val="lowerRoman"/>
+      <w:lvlText w:val="%6."/>
+      <w:lvlJc w:val="right"/>
+      <w:pPr>
+        <w:ind w:left="4320" w:hanging="180"/>
+      </w:pPr>
+    </w:lvl>
+    <w:lvl w:ilvl="6" w:tplc="0419000F" w:tentative="1">
+      <w:start w:val="1"/>
+      <w:numFmt w:val="decimal"/>
+      <w:lvlText w:val="%7."/>
+      <w:lvlJc w:val="left"/>
+      <w:pPr>
+        <w:ind w:left="5040" w:hanging="360"/>
+      </w:pPr>
+    </w:lvl>
+    <w:lvl w:ilvl="7" w:tplc="04190019" w:tentative="1">
+      <w:start w:val="1"/>
+      <w:numFmt w:val="lowerLetter"/>
+      <w:lvlText w:val="%8."/>
+      <w:lvlJc w:val="left"/>
+      <w:pPr>
+        <w:ind w:left="5760" w:hanging="360"/>
+      </w:pPr>
+    </w:lvl>
+    <w:lvl w:ilvl="8" w:tplc="0419001B" w:tentative="1">
+      <w:start w:val="1"/>
+      <w:numFmt w:val="lowerRoman"/>
+      <w:lvlText w:val="%9."/>
+      <w:lvlJc w:val="right"/>
+      <w:pPr>
+        <w:ind w:left="6480" w:hanging="180"/>
+      </w:pPr>
+    </w:lvl>
+  </w:abstractNum>
+  <w:abstractNum w:abstractNumId="1" w15:restartNumberingAfterBreak="0">
     <w:nsid w:val="5A611482"/>
     <w:multiLevelType w:val="hybridMultilevel"/>
     <w:tmpl w:val="EE1EA208"/>
@@ -1769,7 +2601,206 @@
       </w:pPr>
     </w:lvl>
   </w:abstractNum>
-  <w:abstractNum w:abstractNumId="1" w15:restartNumberingAfterBreak="0">
+  <w:abstractNum w:abstractNumId="2" w15:restartNumberingAfterBreak="0">
+    <w:nsid w:val="68FC5E6F"/>
+    <w:multiLevelType w:val="hybridMultilevel"/>
+    <w:tmpl w:val="09D48B0C"/>
+    <w:lvl w:ilvl="0" w:tplc="0419000F">
+      <w:start w:val="1"/>
+      <w:numFmt w:val="decimal"/>
+      <w:lvlText w:val="%1."/>
+      <w:lvlJc w:val="left"/>
+      <w:pPr>
+        <w:ind w:left="360" w:hanging="360"/>
+      </w:pPr>
+    </w:lvl>
+    <w:lvl w:ilvl="1" w:tplc="04190019" w:tentative="1">
+      <w:start w:val="1"/>
+      <w:numFmt w:val="lowerLetter"/>
+      <w:lvlText w:val="%2."/>
+      <w:lvlJc w:val="left"/>
+      <w:pPr>
+        <w:ind w:left="1080" w:hanging="360"/>
+      </w:pPr>
+    </w:lvl>
+    <w:lvl w:ilvl="2" w:tplc="0419001B" w:tentative="1">
+      <w:start w:val="1"/>
+      <w:numFmt w:val="lowerRoman"/>
+      <w:lvlText w:val="%3."/>
+      <w:lvlJc w:val="right"/>
+      <w:pPr>
+        <w:ind w:left="1800" w:hanging="180"/>
+      </w:pPr>
+    </w:lvl>
+    <w:lvl w:ilvl="3" w:tplc="0419000F" w:tentative="1">
+      <w:start w:val="1"/>
+      <w:numFmt w:val="decimal"/>
+      <w:lvlText w:val="%4."/>
+      <w:lvlJc w:val="left"/>
+      <w:pPr>
+        <w:ind w:left="2520" w:hanging="360"/>
+      </w:pPr>
+    </w:lvl>
+    <w:lvl w:ilvl="4" w:tplc="04190019" w:tentative="1">
+      <w:start w:val="1"/>
+      <w:numFmt w:val="lowerLetter"/>
+      <w:lvlText w:val="%5."/>
+      <w:lvlJc w:val="left"/>
+      <w:pPr>
+        <w:ind w:left="3240" w:hanging="360"/>
+      </w:pPr>
+    </w:lvl>
+    <w:lvl w:ilvl="5" w:tplc="0419001B" w:tentative="1">
+      <w:start w:val="1"/>
+      <w:numFmt w:val="lowerRoman"/>
+      <w:lvlText w:val="%6."/>
+      <w:lvlJc w:val="right"/>
+      <w:pPr>
+        <w:ind w:left="3960" w:hanging="180"/>
+      </w:pPr>
+    </w:lvl>
+    <w:lvl w:ilvl="6" w:tplc="0419000F" w:tentative="1">
+      <w:start w:val="1"/>
+      <w:numFmt w:val="decimal"/>
+      <w:lvlText w:val="%7."/>
+      <w:lvlJc w:val="left"/>
+      <w:pPr>
+        <w:ind w:left="4680" w:hanging="360"/>
+      </w:pPr>
+    </w:lvl>
+    <w:lvl w:ilvl="7" w:tplc="04190019" w:tentative="1">
+      <w:start w:val="1"/>
+      <w:numFmt w:val="lowerLetter"/>
+      <w:lvlText w:val="%8."/>
+      <w:lvlJc w:val="left"/>
+      <w:pPr>
+        <w:ind w:left="5400" w:hanging="360"/>
+      </w:pPr>
+    </w:lvl>
+    <w:lvl w:ilvl="8" w:tplc="0419001B" w:tentative="1">
+      <w:start w:val="1"/>
+      <w:numFmt w:val="lowerRoman"/>
+      <w:lvlText w:val="%9."/>
+      <w:lvlJc w:val="right"/>
+      <w:pPr>
+        <w:ind w:left="6120" w:hanging="180"/>
+      </w:pPr>
+    </w:lvl>
+  </w:abstractNum>
+  <w:abstractNum w:abstractNumId="3" w15:restartNumberingAfterBreak="0">
+    <w:nsid w:val="76765A45"/>
+    <w:multiLevelType w:val="hybridMultilevel"/>
+    <w:tmpl w:val="C1E6414E"/>
+    <w:lvl w:ilvl="0" w:tplc="04190001">
+      <w:start w:val="1"/>
+      <w:numFmt w:val="bullet"/>
+      <w:lvlText w:val=""/>
+      <w:lvlJc w:val="left"/>
+      <w:pPr>
+        <w:ind w:left="720" w:hanging="360"/>
+      </w:pPr>
+      <w:rPr>
+        <w:rFonts w:ascii="Symbol" w:hAnsi="Symbol" w:hint="default"/>
+      </w:rPr>
+    </w:lvl>
+    <w:lvl w:ilvl="1" w:tplc="04190003" w:tentative="1">
+      <w:start w:val="1"/>
+      <w:numFmt w:val="bullet"/>
+      <w:lvlText w:val="o"/>
+      <w:lvlJc w:val="left"/>
+      <w:pPr>
+        <w:ind w:left="1440" w:hanging="360"/>
+      </w:pPr>
+      <w:rPr>
+        <w:rFonts w:ascii="Courier New" w:hAnsi="Courier New" w:cs="Courier New" w:hint="default"/>
+      </w:rPr>
+    </w:lvl>
+    <w:lvl w:ilvl="2" w:tplc="04190005" w:tentative="1">
+      <w:start w:val="1"/>
+      <w:numFmt w:val="bullet"/>
+      <w:lvlText w:val=""/>
+      <w:lvlJc w:val="left"/>
+      <w:pPr>
+        <w:ind w:left="2160" w:hanging="360"/>
+      </w:pPr>
+      <w:rPr>
+        <w:rFonts w:ascii="Wingdings" w:hAnsi="Wingdings" w:hint="default"/>
+      </w:rPr>
+    </w:lvl>
+    <w:lvl w:ilvl="3" w:tplc="04190001" w:tentative="1">
+      <w:start w:val="1"/>
+      <w:numFmt w:val="bullet"/>
+      <w:lvlText w:val=""/>
+      <w:lvlJc w:val="left"/>
+      <w:pPr>
+        <w:ind w:left="2880" w:hanging="360"/>
+      </w:pPr>
+      <w:rPr>
+        <w:rFonts w:ascii="Symbol" w:hAnsi="Symbol" w:hint="default"/>
+      </w:rPr>
+    </w:lvl>
+    <w:lvl w:ilvl="4" w:tplc="04190003" w:tentative="1">
+      <w:start w:val="1"/>
+      <w:numFmt w:val="bullet"/>
+      <w:lvlText w:val="o"/>
+      <w:lvlJc w:val="left"/>
+      <w:pPr>
+        <w:ind w:left="3600" w:hanging="360"/>
+      </w:pPr>
+      <w:rPr>
+        <w:rFonts w:ascii="Courier New" w:hAnsi="Courier New" w:cs="Courier New" w:hint="default"/>
+      </w:rPr>
+    </w:lvl>
+    <w:lvl w:ilvl="5" w:tplc="04190005" w:tentative="1">
+      <w:start w:val="1"/>
+      <w:numFmt w:val="bullet"/>
+      <w:lvlText w:val=""/>
+      <w:lvlJc w:val="left"/>
+      <w:pPr>
+        <w:ind w:left="4320" w:hanging="360"/>
+      </w:pPr>
+      <w:rPr>
+        <w:rFonts w:ascii="Wingdings" w:hAnsi="Wingdings" w:hint="default"/>
+      </w:rPr>
+    </w:lvl>
+    <w:lvl w:ilvl="6" w:tplc="04190001" w:tentative="1">
+      <w:start w:val="1"/>
+      <w:numFmt w:val="bullet"/>
+      <w:lvlText w:val=""/>
+      <w:lvlJc w:val="left"/>
+      <w:pPr>
+        <w:ind w:left="5040" w:hanging="360"/>
+      </w:pPr>
+      <w:rPr>
+        <w:rFonts w:ascii="Symbol" w:hAnsi="Symbol" w:hint="default"/>
+      </w:rPr>
+    </w:lvl>
+    <w:lvl w:ilvl="7" w:tplc="04190003" w:tentative="1">
+      <w:start w:val="1"/>
+      <w:numFmt w:val="bullet"/>
+      <w:lvlText w:val="o"/>
+      <w:lvlJc w:val="left"/>
+      <w:pPr>
+        <w:ind w:left="5760" w:hanging="360"/>
+      </w:pPr>
+      <w:rPr>
+        <w:rFonts w:ascii="Courier New" w:hAnsi="Courier New" w:cs="Courier New" w:hint="default"/>
+      </w:rPr>
+    </w:lvl>
+    <w:lvl w:ilvl="8" w:tplc="04190005" w:tentative="1">
+      <w:start w:val="1"/>
+      <w:numFmt w:val="bullet"/>
+      <w:lvlText w:val=""/>
+      <w:lvlJc w:val="left"/>
+      <w:pPr>
+        <w:ind w:left="6480" w:hanging="360"/>
+      </w:pPr>
+      <w:rPr>
+        <w:rFonts w:ascii="Wingdings" w:hAnsi="Wingdings" w:hint="default"/>
+      </w:rPr>
+    </w:lvl>
+  </w:abstractNum>
+  <w:abstractNum w:abstractNumId="4" w15:restartNumberingAfterBreak="0">
     <w:nsid w:val="7C285187"/>
     <w:multiLevelType w:val="hybridMultilevel"/>
     <w:tmpl w:val="8892AE78"/>
@@ -1859,10 +2890,19 @@
     </w:lvl>
   </w:abstractNum>
   <w:num w:numId="1">
+    <w:abstractNumId w:val="1"/>
+  </w:num>
+  <w:num w:numId="2">
+    <w:abstractNumId w:val="4"/>
+  </w:num>
+  <w:num w:numId="3">
     <w:abstractNumId w:val="0"/>
   </w:num>
-  <w:num w:numId="2">
-    <w:abstractNumId w:val="1"/>
+  <w:num w:numId="4">
+    <w:abstractNumId w:val="3"/>
+  </w:num>
+  <w:num w:numId="5">
+    <w:abstractNumId w:val="2"/>
   </w:num>
 </w:numbering>
 </file>
@@ -2303,6 +3343,25 @@
       <w:contextualSpacing/>
     </w:pPr>
   </w:style>
+  <w:style w:type="table" w:styleId="a4">
+    <w:name w:val="Table Grid"/>
+    <w:basedOn w:val="a1"/>
+    <w:uiPriority w:val="39"/>
+    <w:rsid w:val="008869E7"/>
+    <w:pPr>
+      <w:spacing w:after="0" w:line="240" w:lineRule="auto"/>
+    </w:pPr>
+    <w:tblPr>
+      <w:tblBorders>
+        <w:top w:val="single" w:sz="4" w:space="0" w:color="auto"/>
+        <w:left w:val="single" w:sz="4" w:space="0" w:color="auto"/>
+        <w:bottom w:val="single" w:sz="4" w:space="0" w:color="auto"/>
+        <w:right w:val="single" w:sz="4" w:space="0" w:color="auto"/>
+        <w:insideH w:val="single" w:sz="4" w:space="0" w:color="auto"/>
+        <w:insideV w:val="single" w:sz="4" w:space="0" w:color="auto"/>
+      </w:tblBorders>
+    </w:tblPr>
+  </w:style>
 </w:styles>
 </file>
 
